--- a/Procedure.docx
+++ b/Procedure.docx
@@ -280,16 +280,14 @@
           <w:numId w:val="2"/>
         </w:numPr>
         <w:rPr>
-          <w:color w:val="FF0000"/>
-          <w:lang w:val="en-CA"/>
-        </w:rPr>
-      </w:pPr>
-      <w:r>
-        <w:rPr>
-          <w:color w:val="FF0000"/>
-          <w:lang w:val="en-CA"/>
-        </w:rPr>
-        <w:t>Process-&gt;Batch-&gt;Macro</w:t>
+          <w:lang w:val="en-CA"/>
+        </w:rPr>
+      </w:pPr>
+      <w:r>
+        <w:rPr>
+          <w:lang w:val="en-CA"/>
+        </w:rPr>
+        <w:t>RUN macro in repo</w:t>
       </w:r>
     </w:p>
     <w:p>
@@ -300,26 +298,6 @@
           <w:numId w:val="2"/>
         </w:numPr>
         <w:rPr>
-          <w:highlight w:val="yellow"/>
-          <w:lang w:val="en-CA"/>
-        </w:rPr>
-      </w:pPr>
-      <w:r>
-        <w:rPr>
-          <w:highlight w:val="yellow"/>
-          <w:lang w:val="en-CA"/>
-        </w:rPr>
-        <w:t>Run THIS MACRO</w:t>
-      </w:r>
-    </w:p>
-    <w:p>
-      <w:pPr>
-        <w:pStyle w:val="Listenabsatz"/>
-        <w:numPr>
-          <w:ilvl w:val="0"/>
-          <w:numId w:val="2"/>
-        </w:numPr>
-        <w:rPr>
           <w:lang w:val="en-CA"/>
         </w:rPr>
       </w:pPr>
@@ -467,37 +445,19 @@
     </w:p>
     <w:p>
       <w:pPr>
-        <w:pStyle w:val="Listenabsatz"/>
-        <w:numPr>
-          <w:ilvl w:val="0"/>
-          <w:numId w:val="3"/>
-        </w:numPr>
+        <w:rPr>
+          <w:lang w:val="en-CA"/>
+        </w:rPr>
+      </w:pPr>
+    </w:p>
+    <w:p>
+      <w:pPr>
         <w:rPr>
           <w:lang w:val="en-CA"/>
         </w:rPr>
       </w:pPr>
       <w:bookmarkStart w:id="0" w:name="_GoBack"/>
       <w:bookmarkEnd w:id="0"/>
-    </w:p>
-    <w:p>
-      <w:pPr>
-        <w:rPr>
-          <w:lang w:val="en-CA"/>
-        </w:rPr>
-      </w:pPr>
-      <w:r>
-        <w:rPr>
-          <w:lang w:val="en-CA"/>
-        </w:rPr>
-        <w:t xml:space="preserve">Image requirements: </w:t>
-      </w:r>
-    </w:p>
-    <w:p>
-      <w:pPr>
-        <w:rPr>
-          <w:lang w:val="en-CA"/>
-        </w:rPr>
-      </w:pPr>
     </w:p>
     <w:p>
       <w:pPr>

--- a/Procedure.docx
+++ b/Procedure.docx
@@ -8,6 +8,7 @@
           <w:lang w:val="en-CA"/>
         </w:rPr>
       </w:pPr>
+      <w:bookmarkStart w:id="0" w:name="_GoBack"/>
       <w:r>
         <w:rPr>
           <w:lang w:val="en-CA"/>
@@ -101,9 +102,16 @@
       </w:pPr>
       <w:r>
         <w:rPr>
-          <w:lang w:val="en-CA"/>
-        </w:rPr>
-        <w:t>Naming convention: Hantel14-16bit-u-0.00277-&lt;</w:t>
+          <w:highlight w:val="yellow"/>
+          <w:lang w:val="en-CA"/>
+        </w:rPr>
+        <w:t>Naming convention</w:t>
+      </w:r>
+      <w:r>
+        <w:rPr>
+          <w:lang w:val="en-CA"/>
+        </w:rPr>
+        <w:t>: Hantel14-16bit-u-0.00277-&lt;</w:t>
       </w:r>
       <w:proofErr w:type="spellStart"/>
       <w:r>
@@ -443,21 +451,20 @@
         <w:t xml:space="preserve">If the new contour is about 95 percent the contour (unique vertices only), compute the roughness </w:t>
       </w:r>
     </w:p>
-    <w:p>
-      <w:pPr>
-        <w:rPr>
-          <w:lang w:val="en-CA"/>
-        </w:rPr>
-      </w:pPr>
-    </w:p>
-    <w:p>
-      <w:pPr>
-        <w:rPr>
-          <w:lang w:val="en-CA"/>
-        </w:rPr>
-      </w:pPr>
-      <w:bookmarkStart w:id="0" w:name="_GoBack"/>
-      <w:bookmarkEnd w:id="0"/>
+    <w:bookmarkEnd w:id="0"/>
+    <w:p>
+      <w:pPr>
+        <w:rPr>
+          <w:lang w:val="en-CA"/>
+        </w:rPr>
+      </w:pPr>
+    </w:p>
+    <w:p>
+      <w:pPr>
+        <w:rPr>
+          <w:lang w:val="en-CA"/>
+        </w:rPr>
+      </w:pPr>
     </w:p>
     <w:p>
       <w:pPr>

--- a/Procedure.docx
+++ b/Procedure.docx
@@ -8,7 +8,6 @@
           <w:lang w:val="en-CA"/>
         </w:rPr>
       </w:pPr>
-      <w:bookmarkStart w:id="0" w:name="_GoBack"/>
       <w:r>
         <w:rPr>
           <w:lang w:val="en-CA"/>
@@ -50,7 +49,35 @@
           <w:color w:val="FF0000"/>
           <w:lang w:val="en-CA"/>
         </w:rPr>
-        <w:t>File-&gt;Export Multiple/Aligned Volumes</w:t>
+        <w:t>File-&gt;Export</w:t>
+      </w:r>
+      <w:r>
+        <w:rPr>
+          <w:color w:val="FF0000"/>
+          <w:lang w:val="en-CA"/>
+        </w:rPr>
+        <w:t>-&gt;</w:t>
+      </w:r>
+      <w:r>
+        <w:rPr>
+          <w:color w:val="FF0000"/>
+          <w:lang w:val="en-CA"/>
+        </w:rPr>
+        <w:t xml:space="preserve"> </w:t>
+      </w:r>
+      <w:r>
+        <w:rPr>
+          <w:color w:val="FF0000"/>
+          <w:lang w:val="en-CA"/>
+        </w:rPr>
+        <w:t>Export</w:t>
+      </w:r>
+      <w:r>
+        <w:rPr>
+          <w:color w:val="FF0000"/>
+          <w:lang w:val="en-CA"/>
+        </w:rPr>
+        <w:t xml:space="preserve"> Multiple/Aligned Volumes</w:t>
       </w:r>
     </w:p>
     <w:p>
@@ -86,55 +113,20 @@
         <w:rPr>
           <w:lang w:val="en-CA"/>
         </w:rPr>
-        <w:t xml:space="preserve">Choose appropriate folder </w:t>
-      </w:r>
-    </w:p>
-    <w:p>
-      <w:pPr>
-        <w:pStyle w:val="Listenabsatz"/>
-        <w:numPr>
-          <w:ilvl w:val="1"/>
-          <w:numId w:val="1"/>
-        </w:numPr>
-        <w:rPr>
-          <w:lang w:val="en-CA"/>
-        </w:rPr>
-      </w:pPr>
-      <w:r>
-        <w:rPr>
-          <w:highlight w:val="yellow"/>
-          <w:lang w:val="en-CA"/>
-        </w:rPr>
-        <w:t>Naming convention</w:t>
-      </w:r>
-      <w:r>
-        <w:rPr>
-          <w:lang w:val="en-CA"/>
-        </w:rPr>
-        <w:t>: Hantel14-16bit-u-0.00277-&lt;</w:t>
-      </w:r>
-      <w:proofErr w:type="spellStart"/>
-      <w:r>
-        <w:rPr>
-          <w:lang w:val="en-CA"/>
-        </w:rPr>
-        <w:t>sliceNum</w:t>
-      </w:r>
-      <w:proofErr w:type="spellEnd"/>
-      <w:r>
-        <w:rPr>
-          <w:lang w:val="en-CA"/>
-        </w:rPr>
-        <w:t>&gt;.</w:t>
-      </w:r>
-      <w:proofErr w:type="spellStart"/>
-      <w:r>
-        <w:rPr>
-          <w:lang w:val="en-CA"/>
-        </w:rPr>
-        <w:t>tif</w:t>
-      </w:r>
-      <w:proofErr w:type="spellEnd"/>
+        <w:t xml:space="preserve">Choose </w:t>
+      </w:r>
+      <w:r>
+        <w:rPr>
+          <w:lang w:val="en-CA"/>
+        </w:rPr>
+        <w:t>destination</w:t>
+      </w:r>
+      <w:r>
+        <w:rPr>
+          <w:lang w:val="en-CA"/>
+        </w:rPr>
+        <w:t xml:space="preserve"> folder </w:t>
+      </w:r>
     </w:p>
     <w:p>
       <w:pPr>
@@ -149,10 +141,39 @@
       </w:pPr>
       <w:r>
         <w:rPr>
-          <w:lang w:val="en-CA"/>
-        </w:rPr>
-        <w:t>Everything is separated by ‘-‘</w:t>
-      </w:r>
+          <w:highlight w:val="yellow"/>
+          <w:lang w:val="en-CA"/>
+        </w:rPr>
+        <w:t>Naming convention</w:t>
+      </w:r>
+      <w:r>
+        <w:rPr>
+          <w:lang w:val="en-CA"/>
+        </w:rPr>
+        <w:t>: Hantel14-16bit-u-0.00277-&lt;</w:t>
+      </w:r>
+      <w:proofErr w:type="spellStart"/>
+      <w:r>
+        <w:rPr>
+          <w:lang w:val="en-CA"/>
+        </w:rPr>
+        <w:t>sliceNum</w:t>
+      </w:r>
+      <w:proofErr w:type="spellEnd"/>
+      <w:r>
+        <w:rPr>
+          <w:lang w:val="en-CA"/>
+        </w:rPr>
+        <w:t>&gt;.</w:t>
+      </w:r>
+      <w:proofErr w:type="spellStart"/>
+      <w:r>
+        <w:rPr>
+          <w:lang w:val="en-CA"/>
+        </w:rPr>
+        <w:t>tif</w:t>
+      </w:r>
+      <w:proofErr w:type="spellEnd"/>
     </w:p>
     <w:p>
       <w:pPr>
@@ -161,6 +182,27 @@
           <w:ilvl w:val="3"/>
           <w:numId w:val="1"/>
         </w:numPr>
+        <w:jc w:val="both"/>
+        <w:rPr>
+          <w:b/>
+          <w:lang w:val="en-CA"/>
+        </w:rPr>
+      </w:pPr>
+      <w:r>
+        <w:rPr>
+          <w:b/>
+          <w:lang w:val="en-CA"/>
+        </w:rPr>
+        <w:t>Everything is separated by ‘-‘</w:t>
+      </w:r>
+    </w:p>
+    <w:p>
+      <w:pPr>
+        <w:pStyle w:val="Listenabsatz"/>
+        <w:numPr>
+          <w:ilvl w:val="4"/>
+          <w:numId w:val="1"/>
+        </w:numPr>
         <w:rPr>
           <w:lang w:val="en-CA"/>
         </w:rPr>
@@ -176,7 +218,7 @@
       <w:pPr>
         <w:pStyle w:val="Listenabsatz"/>
         <w:numPr>
-          <w:ilvl w:val="3"/>
+          <w:ilvl w:val="4"/>
           <w:numId w:val="1"/>
         </w:numPr>
         <w:rPr>
@@ -194,7 +236,7 @@
       <w:pPr>
         <w:pStyle w:val="Listenabsatz"/>
         <w:numPr>
-          <w:ilvl w:val="3"/>
+          <w:ilvl w:val="4"/>
           <w:numId w:val="1"/>
         </w:numPr>
         <w:rPr>
@@ -212,7 +254,7 @@
       <w:pPr>
         <w:pStyle w:val="Listenabsatz"/>
         <w:numPr>
-          <w:ilvl w:val="3"/>
+          <w:ilvl w:val="4"/>
           <w:numId w:val="1"/>
         </w:numPr>
         <w:rPr>
@@ -230,7 +272,7 @@
       <w:pPr>
         <w:pStyle w:val="Listenabsatz"/>
         <w:numPr>
-          <w:ilvl w:val="3"/>
+          <w:ilvl w:val="4"/>
           <w:numId w:val="1"/>
         </w:numPr>
         <w:rPr>
@@ -291,11 +333,19 @@
           <w:lang w:val="en-CA"/>
         </w:rPr>
       </w:pPr>
-      <w:r>
-        <w:rPr>
-          <w:lang w:val="en-CA"/>
-        </w:rPr>
-        <w:t>RUN macro in repo</w:t>
+      <w:proofErr w:type="spellStart"/>
+      <w:r>
+        <w:rPr>
+          <w:lang w:val="en-CA"/>
+        </w:rPr>
+        <w:t>Downalod</w:t>
+      </w:r>
+      <w:proofErr w:type="spellEnd"/>
+      <w:r>
+        <w:rPr>
+          <w:lang w:val="en-CA"/>
+        </w:rPr>
+        <w:t xml:space="preserve"> the macro in the script</w:t>
       </w:r>
     </w:p>
     <w:p>
@@ -313,25 +363,75 @@
         <w:rPr>
           <w:lang w:val="en-CA"/>
         </w:rPr>
-        <w:t xml:space="preserve">Once the process is finished, manually go through the images and delete any with porous </w:t>
-      </w:r>
-      <w:r>
-        <w:rPr>
-          <w:lang w:val="en-CA"/>
-        </w:rPr>
-        <w:t>cavities</w:t>
-      </w:r>
-      <w:r>
-        <w:rPr>
-          <w:lang w:val="en-CA"/>
-        </w:rPr>
-        <w:t>. The surface roughness script will try its best</w:t>
-      </w:r>
-      <w:r>
-        <w:rPr>
-          <w:lang w:val="en-CA"/>
-        </w:rPr>
-        <w:t xml:space="preserve"> to analyze and disregard pictures that aren’t suitable but doing it manually will be faster</w:t>
+        <w:t xml:space="preserve">Save this macro to the macros folder of </w:t>
+      </w:r>
+      <w:proofErr w:type="spellStart"/>
+      <w:r>
+        <w:rPr>
+          <w:lang w:val="en-CA"/>
+        </w:rPr>
+        <w:t>ImageJ</w:t>
+      </w:r>
+      <w:proofErr w:type="spellEnd"/>
+      <w:r>
+        <w:rPr>
+          <w:lang w:val="en-CA"/>
+        </w:rPr>
+        <w:t>/Fiji</w:t>
+      </w:r>
+    </w:p>
+    <w:p>
+      <w:pPr>
+        <w:pStyle w:val="Listenabsatz"/>
+        <w:numPr>
+          <w:ilvl w:val="0"/>
+          <w:numId w:val="2"/>
+        </w:numPr>
+        <w:rPr>
+          <w:lang w:val="en-CA"/>
+        </w:rPr>
+      </w:pPr>
+      <w:r>
+        <w:rPr>
+          <w:lang w:val="en-CA"/>
+        </w:rPr>
+        <w:t>Go to Plugins-&gt;Macros-&gt;Edit</w:t>
+      </w:r>
+    </w:p>
+    <w:p>
+      <w:pPr>
+        <w:pStyle w:val="Listenabsatz"/>
+        <w:numPr>
+          <w:ilvl w:val="0"/>
+          <w:numId w:val="2"/>
+        </w:numPr>
+        <w:rPr>
+          <w:lang w:val="en-CA"/>
+        </w:rPr>
+      </w:pPr>
+      <w:r>
+        <w:rPr>
+          <w:lang w:val="en-CA"/>
+        </w:rPr>
+        <w:t>Open the macro</w:t>
+      </w:r>
+    </w:p>
+    <w:p>
+      <w:pPr>
+        <w:pStyle w:val="Listenabsatz"/>
+        <w:numPr>
+          <w:ilvl w:val="0"/>
+          <w:numId w:val="2"/>
+        </w:numPr>
+        <w:rPr>
+          <w:lang w:val="en-CA"/>
+        </w:rPr>
+      </w:pPr>
+      <w:r>
+        <w:rPr>
+          <w:lang w:val="en-CA"/>
+        </w:rPr>
+        <w:t>Follow the comments in in the macro</w:t>
       </w:r>
     </w:p>
     <w:p>
@@ -376,7 +476,7 @@
         <w:rPr>
           <w:lang w:val="en-CA"/>
         </w:rPr>
-        <w:t>Find the longest contour in image</w:t>
+        <w:t>Open in compiler</w:t>
       </w:r>
     </w:p>
     <w:p>
@@ -394,7 +494,7 @@
         <w:rPr>
           <w:lang w:val="en-CA"/>
         </w:rPr>
-        <w:t xml:space="preserve">Finds the leftmost pixel in the image </w:t>
+        <w:t>Read all the comments</w:t>
       </w:r>
     </w:p>
     <w:p>
@@ -412,25 +512,7 @@
         <w:rPr>
           <w:lang w:val="en-CA"/>
         </w:rPr>
-        <w:t xml:space="preserve">Recreate contour such that duplicate points are removed </w:t>
-      </w:r>
-    </w:p>
-    <w:p>
-      <w:pPr>
-        <w:pStyle w:val="Listenabsatz"/>
-        <w:numPr>
-          <w:ilvl w:val="1"/>
-          <w:numId w:val="3"/>
-        </w:numPr>
-        <w:rPr>
-          <w:lang w:val="en-CA"/>
-        </w:rPr>
-      </w:pPr>
-      <w:r>
-        <w:rPr>
-          <w:lang w:val="en-CA"/>
-        </w:rPr>
-        <w:t xml:space="preserve">Currently, if the next closes vertex to the current point is more than 5 pixels away, we stop recreating the contour and break out of the routine </w:t>
+        <w:t xml:space="preserve">Edit variables </w:t>
       </w:r>
     </w:p>
     <w:p>
@@ -448,10 +530,11 @@
         <w:rPr>
           <w:lang w:val="en-CA"/>
         </w:rPr>
-        <w:t xml:space="preserve">If the new contour is about 95 percent the contour (unique vertices only), compute the roughness </w:t>
-      </w:r>
-    </w:p>
-    <w:bookmarkEnd w:id="0"/>
+        <w:t>Run</w:t>
+      </w:r>
+      <w:bookmarkStart w:id="0" w:name="_GoBack"/>
+      <w:bookmarkEnd w:id="0"/>
+    </w:p>
     <w:p>
       <w:pPr>
         <w:rPr>
@@ -720,7 +803,7 @@
         <w:ind w:left="2880" w:hanging="360"/>
       </w:pPr>
     </w:lvl>
-    <w:lvl w:ilvl="4" w:tplc="10090019" w:tentative="1">
+    <w:lvl w:ilvl="4" w:tplc="10090019">
       <w:start w:val="1"/>
       <w:numFmt w:val="lowerLetter"/>
       <w:lvlText w:val="%5."/>
